--- a/shop/media/tasks/all_11 клас.docx
+++ b/shop/media/tasks/all_11 клас.docx
@@ -362,7 +362,6 @@
         <w:t xml:space="preserve">) </w:t>
       </w:r>
       <w:proofErr w:type="spellStart"/>
-      <w:proofErr w:type="gramStart"/>
       <w:r>
         <w:rPr>
           <w:b/>
@@ -376,15 +375,7 @@
           <w:b/>
           <w:sz w:val="32"/>
         </w:rPr>
-        <w:t xml:space="preserve">  І</w:t>
-      </w:r>
-      <w:proofErr w:type="gramEnd"/>
-      <w:r>
-        <w:rPr>
-          <w:b/>
-          <w:sz w:val="32"/>
-        </w:rPr>
-        <w:t xml:space="preserve"> тур </w:t>
+        <w:t xml:space="preserve">  І тур </w:t>
       </w:r>
     </w:p>
     <w:p>
@@ -465,6 +456,9 @@
     <w:p>
       <w:pPr>
         <w:ind w:left="-5" w:right="11"/>
+        <w:rPr>
+          <w:b/>
+        </w:rPr>
       </w:pPr>
       <w:r>
         <w:rPr>
@@ -1313,7 +1307,6 @@
         <w:t xml:space="preserve"> та </w:t>
       </w:r>
       <w:proofErr w:type="spellStart"/>
-      <w:proofErr w:type="gramStart"/>
       <w:r>
         <w:rPr>
           <w:b/>
@@ -1335,7 +1328,6 @@
         <w:t>періоду</w:t>
       </w:r>
       <w:proofErr w:type="spellEnd"/>
-      <w:proofErr w:type="gramEnd"/>
       <w:r>
         <w:rPr>
           <w:b/>
@@ -1420,10 +1412,58 @@
     </w:p>
     <w:p>
       <w:pPr>
-        <w:spacing w:after="203" w:line="286" w:lineRule="auto"/>
-        <w:ind w:left="-5" w:right="109"/>
-        <w:jc w:val="left"/>
+        <w:ind w:left="-5" w:right="11"/>
       </w:pPr>
+    </w:p>
+    <w:p>
+      <w:pPr>
+        <w:ind w:left="-5" w:right="11"/>
+        <w:rPr>
+          <w:b/>
+        </w:rPr>
+      </w:pPr>
+      <w:r>
+        <w:rPr>
+          <w:b/>
+        </w:rPr>
+        <w:t>2.</w:t>
+      </w:r>
+      <w:r>
+        <w:rPr>
+          <w:rFonts w:ascii="Arial" w:eastAsia="Arial" w:hAnsi="Arial" w:cs="Arial"/>
+          <w:b/>
+        </w:rPr>
+        <w:t xml:space="preserve"> </w:t>
+      </w:r>
+      <w:r>
+        <w:rPr>
+          <w:b/>
+          <w:u w:val="single" w:color="000000"/>
+        </w:rPr>
+        <w:t xml:space="preserve"> «Молекула </w:t>
+      </w:r>
+      <w:proofErr w:type="spellStart"/>
+      <w:r>
+        <w:rPr>
+          <w:b/>
+          <w:u w:val="single" w:color="000000"/>
+        </w:rPr>
+        <w:t>водню</w:t>
+      </w:r>
+      <w:proofErr w:type="spellEnd"/>
+      <w:r>
+        <w:rPr>
+          <w:b/>
+          <w:u w:val="single" w:color="000000"/>
+        </w:rPr>
+        <w:t>»</w:t>
+      </w:r>
+      <w:r>
+        <w:rPr>
+          <w:b/>
+        </w:rPr>
+        <w:t xml:space="preserve"> </w:t>
+      </w:r>
       <w:r>
         <w:rPr>
           <w:noProof/>
@@ -1470,6 +1510,14 @@
           </wp:anchor>
         </w:drawing>
       </w:r>
+    </w:p>
+    <w:p>
+      <w:pPr>
+        <w:ind w:left="-5" w:right="11"/>
+      </w:pPr>
+      <w:r>
+        <w:t xml:space="preserve"> </w:t>
+      </w:r>
       <w:r>
         <w:t xml:space="preserve">Юний </w:t>
       </w:r>
@@ -1674,17 +1722,12 @@
         <w:t xml:space="preserve"> </w:t>
       </w:r>
       <w:proofErr w:type="spellStart"/>
-      <w:proofErr w:type="gramStart"/>
       <w:r>
         <w:t>знання</w:t>
       </w:r>
       <w:proofErr w:type="spellEnd"/>
       <w:r>
-        <w:t xml:space="preserve">  про</w:t>
-      </w:r>
-      <w:proofErr w:type="gramEnd"/>
-      <w:r>
-        <w:t xml:space="preserve"> </w:t>
+        <w:t xml:space="preserve">  про </w:t>
       </w:r>
       <w:proofErr w:type="spellStart"/>
       <w:r>
@@ -1907,6 +1950,7 @@
       </w:r>
       <w:proofErr w:type="spellStart"/>
       <w:r>
+        <w:lastRenderedPageBreak/>
         <w:t>атоми</w:t>
       </w:r>
       <w:proofErr w:type="spellEnd"/>
@@ -1979,7 +2023,6 @@
       </w:r>
       <w:proofErr w:type="spellStart"/>
       <w:r>
-        <w:lastRenderedPageBreak/>
         <w:t>двох</w:t>
       </w:r>
       <w:proofErr w:type="spellEnd"/>
@@ -2000,15 +2043,7 @@
       </w:r>
       <w:proofErr w:type="spellEnd"/>
       <w:r>
-        <w:t xml:space="preserve"> як </w:t>
-      </w:r>
-      <w:proofErr w:type="gramStart"/>
-      <w:r>
-        <w:t>на рисунку</w:t>
-      </w:r>
-      <w:proofErr w:type="gramEnd"/>
-      <w:r>
-        <w:t xml:space="preserve">, де плюсами </w:t>
+        <w:t xml:space="preserve"> як на рисунку, де плюсами </w:t>
       </w:r>
       <w:proofErr w:type="spellStart"/>
       <w:r>
@@ -2117,17 +2152,12 @@
         <w:t xml:space="preserve"> </w:t>
       </w:r>
       <w:proofErr w:type="spellStart"/>
-      <w:proofErr w:type="gramStart"/>
       <w:r>
         <w:t>теорії</w:t>
       </w:r>
       <w:proofErr w:type="spellEnd"/>
       <w:r>
-        <w:t>,  і</w:t>
-      </w:r>
-      <w:proofErr w:type="gramEnd"/>
-      <w:r>
-        <w:t xml:space="preserve"> буде </w:t>
+        <w:t xml:space="preserve">,  і буде </w:t>
       </w:r>
       <w:proofErr w:type="spellStart"/>
       <w:r>
@@ -2442,14 +2472,7 @@
         <w:rPr>
           <w:rFonts w:ascii="Cambria Math" w:eastAsia="Cambria Math" w:hAnsi="Cambria Math" w:cs="Cambria Math"/>
         </w:rPr>
-        <w:t xml:space="preserve">= 𝑒 = 1.6 ⋅ </w:t>
-      </w:r>
-      <w:proofErr w:type="gramStart"/>
-      <w:r>
-        <w:rPr>
-          <w:rFonts w:ascii="Cambria Math" w:eastAsia="Cambria Math" w:hAnsi="Cambria Math" w:cs="Cambria Math"/>
-        </w:rPr>
-        <w:t>10</w:t>
+        <w:t>= 𝑒 = 1.6 ⋅ 10</w:t>
       </w:r>
       <w:r>
         <w:rPr>
@@ -2458,7 +2481,6 @@
         </w:rPr>
         <w:t>−19</w:t>
       </w:r>
-      <w:proofErr w:type="gramEnd"/>
       <w:r>
         <w:rPr>
           <w:rFonts w:ascii="Cambria Math" w:eastAsia="Cambria Math" w:hAnsi="Cambria Math" w:cs="Cambria Math"/>
@@ -3406,6 +3428,7 @@
         <w:rPr>
           <w:u w:val="none"/>
         </w:rPr>
+        <w:lastRenderedPageBreak/>
         <w:t xml:space="preserve">4. </w:t>
       </w:r>
       <w:r>
@@ -3563,7 +3586,6 @@
         <w:t xml:space="preserve">, </w:t>
       </w:r>
       <w:proofErr w:type="spellStart"/>
-      <w:proofErr w:type="gramStart"/>
       <w:r>
         <w:t>розваги</w:t>
       </w:r>
@@ -3576,7 +3598,6 @@
         <w:t>Тім</w:t>
       </w:r>
       <w:proofErr w:type="spellEnd"/>
-      <w:proofErr w:type="gramEnd"/>
       <w:r>
         <w:t xml:space="preserve"> Тома </w:t>
       </w:r>
@@ -3702,20 +3723,11 @@
       </w:r>
       <w:proofErr w:type="spellStart"/>
       <w:r>
-        <w:lastRenderedPageBreak/>
         <w:t>зображено</w:t>
       </w:r>
       <w:proofErr w:type="spellEnd"/>
       <w:r>
-        <w:t xml:space="preserve"> </w:t>
-      </w:r>
-      <w:proofErr w:type="gramStart"/>
-      <w:r>
-        <w:t>на рисунку</w:t>
-      </w:r>
-      <w:proofErr w:type="gramEnd"/>
-      <w:r>
-        <w:t xml:space="preserve">, й </w:t>
+        <w:t xml:space="preserve"> на рисунку, й </w:t>
       </w:r>
       <w:proofErr w:type="spellStart"/>
       <w:r>
@@ -4027,7 +4039,6 @@
       <w:pPr>
         <w:ind w:left="-5" w:right="11"/>
       </w:pPr>
-      <w:proofErr w:type="gramStart"/>
       <w:r>
         <w:t xml:space="preserve">Б)  </w:t>
       </w:r>
@@ -4036,7 +4047,6 @@
         <w:t>Уявіть</w:t>
       </w:r>
       <w:proofErr w:type="spellEnd"/>
-      <w:proofErr w:type="gramEnd"/>
       <w:r>
         <w:t xml:space="preserve">, </w:t>
       </w:r>
@@ -4807,15 +4817,7 @@
       </w:r>
       <w:proofErr w:type="spellEnd"/>
       <w:r>
-        <w:t xml:space="preserve"> </w:t>
-      </w:r>
-      <w:proofErr w:type="gramStart"/>
-      <w:r>
-        <w:t>на рисунку</w:t>
-      </w:r>
-      <w:proofErr w:type="gramEnd"/>
-      <w:r>
-        <w:t xml:space="preserve"> в </w:t>
+        <w:t xml:space="preserve"> на рисунку в </w:t>
       </w:r>
       <w:proofErr w:type="spellStart"/>
       <w:r>
@@ -4852,6 +4854,7 @@
       </w:pPr>
       <w:proofErr w:type="spellStart"/>
       <w:r>
+        <w:lastRenderedPageBreak/>
         <w:t>зображені</w:t>
       </w:r>
       <w:proofErr w:type="spellEnd"/>
@@ -5342,11 +5345,7 @@
         <w:t>ρ</w:t>
       </w:r>
       <w:r>
-        <w:t xml:space="preserve"> = 1/15 </w:t>
-      </w:r>
-      <w:r>
-        <w:lastRenderedPageBreak/>
-        <w:t xml:space="preserve">Ом/см. З </w:t>
+        <w:t xml:space="preserve"> = 1/15 Ом/см. З </w:t>
       </w:r>
       <w:proofErr w:type="spellStart"/>
       <w:r>
@@ -5727,21 +5726,7 @@
         <w:rPr>
           <w:b/>
         </w:rPr>
-        <w:t xml:space="preserve"> І.П., 3. Шевчук О.Г.</w:t>
-      </w:r>
-      <w:proofErr w:type="gramStart"/>
-      <w:r>
-        <w:rPr>
-          <w:b/>
-        </w:rPr>
-        <w:t>,  4</w:t>
-      </w:r>
-      <w:proofErr w:type="gramEnd"/>
-      <w:r>
-        <w:rPr>
-          <w:b/>
-        </w:rPr>
-        <w:t xml:space="preserve">. </w:t>
+        <w:t xml:space="preserve"> І.П., 3. Шевчук О.Г.,  4. </w:t>
       </w:r>
       <w:proofErr w:type="spellStart"/>
       <w:r>
